--- a/תוכנית עבודה למיני פרויקט.docx
+++ b/תוכנית עבודה למיני פרויקט.docx
@@ -155,25 +155,93 @@
           <w:rtl/>
           <w:lang w:val="en-US"/>
         </w:rPr>
-        <w:t xml:space="preserve"> אך שונה במעט שהרי האתר הזה שומר את הנתונים שהם מכניסים לקובץ ומעביר אותם לאתר המקורי.</w:t>
+        <w:t xml:space="preserve"> אך שונה במעט שהרי האתר הזה שומר את הנתונים שהם מכניסים ל</w:t>
+      </w:r>
+      <w:r>
+        <w:rPr>
+          <w:rFonts w:ascii="Tahoma" w:hAnsi="Tahoma" w:cs="Tahoma"/>
+          <w:lang w:val="en-US"/>
+        </w:rPr>
+        <w:t>google</w:t>
+      </w:r>
+      <w:r>
+        <w:rPr>
+          <w:rFonts w:ascii="Tahoma" w:hAnsi="Tahoma" w:cs="Tahoma" w:hint="cs"/>
+          <w:rtl/>
+          <w:lang w:val="en-US"/>
+        </w:rPr>
+        <w:t xml:space="preserve"> </w:t>
+      </w:r>
+      <w:r>
+        <w:rPr>
+          <w:rFonts w:ascii="Tahoma" w:hAnsi="Tahoma" w:cs="Tahoma"/>
+          <w:lang w:val="en-US"/>
+        </w:rPr>
+        <w:t>sheets</w:t>
+      </w:r>
+      <w:r>
+        <w:rPr>
+          <w:rFonts w:ascii="Tahoma" w:hAnsi="Tahoma" w:cs="Tahoma" w:hint="cs"/>
+          <w:rtl/>
+          <w:lang w:val="en-US"/>
+        </w:rPr>
+        <w:t xml:space="preserve"> ומעביר אותם לאתר המקורי</w:t>
+      </w:r>
+      <w:r>
+        <w:rPr>
+          <w:rFonts w:ascii="Tahoma" w:hAnsi="Tahoma" w:cs="Tahoma" w:hint="cs"/>
+          <w:rtl/>
+          <w:lang w:val="en-US"/>
+        </w:rPr>
+        <w:t xml:space="preserve"> לאחר התחברות.</w:t>
       </w:r>
     </w:p>
     <w:p>
       <w:pPr>
         <w:bidi/>
         <w:rPr>
-          <w:rFonts w:ascii="Tahoma" w:hAnsi="Tahoma" w:cs="Tahoma"/>
-          <w:rtl/>
-          <w:lang w:val="en-US"/>
-        </w:rPr>
-      </w:pPr>
-      <w:r>
-        <w:rPr>
-          <w:rFonts w:ascii="Tahoma" w:hAnsi="Tahoma" w:cs="Tahoma" w:hint="cs"/>
-          <w:rtl/>
-          <w:lang w:val="en-US"/>
-        </w:rPr>
-        <w:t>המטרה העיקרית של הפרויקט היא לשמור כמה שיותר נתונים על משתמשי המערכת.</w:t>
+          <w:rFonts w:ascii="Tahoma" w:hAnsi="Tahoma" w:cs="Tahoma" w:hint="cs"/>
+          <w:rtl/>
+          <w:lang w:val="en-US"/>
+        </w:rPr>
+      </w:pPr>
+      <w:r>
+        <w:rPr>
+          <w:rFonts w:ascii="Tahoma" w:hAnsi="Tahoma" w:cs="Tahoma" w:hint="cs"/>
+          <w:rtl/>
+          <w:lang w:val="en-US"/>
+        </w:rPr>
+        <w:t xml:space="preserve">האתר שלנו יהווה בעצם סוג של </w:t>
+      </w:r>
+      <w:r>
+        <w:rPr>
+          <w:rFonts w:ascii="Tahoma" w:hAnsi="Tahoma" w:cs="Tahoma"/>
+          <w:lang w:val="en-US"/>
+        </w:rPr>
+        <w:t>Proxy</w:t>
+      </w:r>
+      <w:r>
+        <w:rPr>
+          <w:rFonts w:ascii="Tahoma" w:hAnsi="Tahoma" w:cs="Tahoma" w:hint="cs"/>
+          <w:rtl/>
+          <w:lang w:val="en-US"/>
+        </w:rPr>
+        <w:t xml:space="preserve"> , מעבר אל אתר ה</w:t>
+      </w:r>
+      <w:r>
+        <w:rPr>
+          <w:rFonts w:ascii="Tahoma" w:hAnsi="Tahoma" w:cs="Tahoma"/>
+          <w:lang w:val="en-US"/>
+        </w:rPr>
+        <w:t>submission</w:t>
+      </w:r>
+      <w:r>
+        <w:rPr>
+          <w:rFonts w:ascii="Tahoma" w:hAnsi="Tahoma" w:cs="Tahoma" w:hint="cs"/>
+          <w:rtl/>
+          <w:lang w:val="en-US"/>
+        </w:rPr>
+        <w:t xml:space="preserve"> ובזמן העברה לאתר יבצע שמירה של נתונים.</w:t>
       </w:r>
     </w:p>
     <w:p>
@@ -191,22 +259,7 @@
           <w:rtl/>
           <w:lang w:val="en-US"/>
         </w:rPr>
-        <w:t>כדי שמטרה זו תתממש נרצה לגרום לאותם האנשים להאמין שהם אכן נכנסים אל תוך האתר האמיתי של ה</w:t>
-      </w:r>
-      <w:r>
-        <w:rPr>
-          <w:rFonts w:ascii="Tahoma" w:hAnsi="Tahoma" w:cs="Tahoma"/>
-          <w:lang w:val="en-US"/>
-        </w:rPr>
-        <w:t>submission</w:t>
-      </w:r>
-      <w:r>
-        <w:rPr>
-          <w:rFonts w:ascii="Tahoma" w:hAnsi="Tahoma" w:cs="Tahoma" w:hint="cs"/>
-          <w:rtl/>
-          <w:lang w:val="en-US"/>
-        </w:rPr>
-        <w:t xml:space="preserve"> ולא לאתר שיקרי, הנראות של האתר תראה לחלוטין זהה לאתר המקורי.</w:t>
+        <w:t>המטרה העיקרית של הפרויקט היא לשמור כמה שיותר נתונים על משתמשי המערכת.</w:t>
       </w:r>
     </w:p>
     <w:p>
@@ -224,37 +277,30 @@
           <w:rtl/>
           <w:lang w:val="en-US"/>
         </w:rPr>
-        <w:t xml:space="preserve">אחת הסיבות העיקריות שבגללן בחרנו בקוד </w:t>
-      </w:r>
-      <w:r>
-        <w:rPr>
-          <w:rFonts w:ascii="Tahoma" w:hAnsi="Tahoma" w:cs="Tahoma" w:hint="cs"/>
-          <w:lang w:val="en-US"/>
-        </w:rPr>
-        <w:t>QR</w:t>
-      </w:r>
-      <w:r>
-        <w:rPr>
-          <w:rFonts w:ascii="Tahoma" w:hAnsi="Tahoma" w:cs="Tahoma" w:hint="cs"/>
-          <w:rtl/>
-          <w:lang w:val="en-US"/>
-        </w:rPr>
-        <w:t xml:space="preserve"> היות ובעידן של היום ( ובעידן הקורונה) קודי </w:t>
-      </w:r>
-      <w:r>
-        <w:rPr>
-          <w:rFonts w:ascii="Tahoma" w:hAnsi="Tahoma" w:cs="Tahoma" w:hint="cs"/>
-          <w:lang w:val="en-US"/>
-        </w:rPr>
-        <w:t>QR</w:t>
-      </w:r>
-      <w:r>
-        <w:rPr>
-          <w:rFonts w:ascii="Tahoma" w:hAnsi="Tahoma" w:cs="Tahoma" w:hint="cs"/>
-          <w:rtl/>
-          <w:lang w:val="en-US"/>
-        </w:rPr>
-        <w:t xml:space="preserve"> נפוצים מאוד , משתמשים בהם לתשלום, לתפריטים ולשמושים רבים.</w:t>
+        <w:t>כדי שמטרה זו תתממש נרצה לגרום לאותם האנשים להאמין שהם אכן נכנסים אל תוך האתר האמיתי של ה</w:t>
+      </w:r>
+      <w:r>
+        <w:rPr>
+          <w:rFonts w:ascii="Tahoma" w:hAnsi="Tahoma" w:cs="Tahoma"/>
+          <w:lang w:val="en-US"/>
+        </w:rPr>
+        <w:t>submission</w:t>
+      </w:r>
+      <w:r>
+        <w:rPr>
+          <w:rFonts w:ascii="Tahoma" w:hAnsi="Tahoma" w:cs="Tahoma" w:hint="cs"/>
+          <w:rtl/>
+          <w:lang w:val="en-US"/>
+        </w:rPr>
+        <w:t xml:space="preserve"> ולא לאתר שיקרי, הנראות של האתר תראה לחלוטין זהה לאתר המקורי.</w:t>
+      </w:r>
+      <w:r>
+        <w:rPr>
+          <w:rFonts w:ascii="Tahoma" w:hAnsi="Tahoma" w:cs="Tahoma" w:hint="cs"/>
+          <w:rtl/>
+          <w:lang w:val="en-US"/>
+        </w:rPr>
+        <w:t xml:space="preserve"> </w:t>
       </w:r>
     </w:p>
     <w:p>
@@ -272,37 +318,22 @@
           <w:rtl/>
           <w:lang w:val="en-US"/>
         </w:rPr>
-        <w:t xml:space="preserve">אחד החסרונות המאוד גדולים של הקודים האלה הינו שמי שסורק את הקוד לא יודע להבדיל בין קוד </w:t>
-      </w:r>
-      <w:r>
-        <w:rPr>
-          <w:rFonts w:ascii="Tahoma" w:hAnsi="Tahoma" w:cs="Tahoma"/>
-          <w:lang w:val="en-US"/>
-        </w:rPr>
-        <w:t>benign</w:t>
-      </w:r>
-      <w:r>
-        <w:rPr>
-          <w:rFonts w:ascii="Tahoma" w:hAnsi="Tahoma" w:cs="Tahoma" w:hint="cs"/>
-          <w:rtl/>
-          <w:lang w:val="en-US"/>
-        </w:rPr>
-        <w:t xml:space="preserve"> לבין קוד </w:t>
-      </w:r>
-      <w:r>
-        <w:rPr>
-          <w:rFonts w:ascii="Tahoma" w:hAnsi="Tahoma" w:cs="Tahoma"/>
-          <w:lang w:val="en-US"/>
-        </w:rPr>
-        <w:t>malicious</w:t>
-      </w:r>
-      <w:r>
-        <w:rPr>
-          <w:rFonts w:ascii="Tahoma" w:hAnsi="Tahoma" w:cs="Tahoma" w:hint="cs"/>
-          <w:rtl/>
-          <w:lang w:val="en-US"/>
-        </w:rPr>
-        <w:t xml:space="preserve"> ואנו נרצה להשתמש בחולשה זו כדי לגרום לאנשים להתחבר לאתר שלנו.</w:t>
+        <w:t>כמו כן, נרצה להעביר את אותם האנשים עם הפרטי התחברות שהם העבירו לאתר המקורי וזאת כדי ליצור לאתר שלנו אמינות ולגרום לכמה שיותר אנשים להתחבר דרכו ל</w:t>
+      </w:r>
+      <w:r>
+        <w:rPr>
+          <w:rFonts w:ascii="Tahoma" w:hAnsi="Tahoma" w:cs="Tahoma"/>
+          <w:lang w:val="en-US"/>
+        </w:rPr>
+        <w:t>submission</w:t>
+      </w:r>
+      <w:r>
+        <w:rPr>
+          <w:rFonts w:ascii="Tahoma" w:hAnsi="Tahoma" w:cs="Tahoma" w:hint="cs"/>
+          <w:rtl/>
+          <w:lang w:val="en-US"/>
+        </w:rPr>
+        <w:t>.</w:t>
       </w:r>
     </w:p>
     <w:p>
@@ -314,25 +345,91 @@
           <w:lang w:val="en-US"/>
         </w:rPr>
       </w:pPr>
+      <w:r>
+        <w:rPr>
+          <w:rFonts w:ascii="Tahoma" w:hAnsi="Tahoma" w:cs="Tahoma" w:hint="cs"/>
+          <w:rtl/>
+          <w:lang w:val="en-US"/>
+        </w:rPr>
+        <w:t xml:space="preserve">אחת הסיבות העיקריות שבגללן בחרנו בקוד </w:t>
+      </w:r>
+      <w:r>
+        <w:rPr>
+          <w:rFonts w:ascii="Tahoma" w:hAnsi="Tahoma" w:cs="Tahoma" w:hint="cs"/>
+          <w:lang w:val="en-US"/>
+        </w:rPr>
+        <w:t>QR</w:t>
+      </w:r>
+      <w:r>
+        <w:rPr>
+          <w:rFonts w:ascii="Tahoma" w:hAnsi="Tahoma" w:cs="Tahoma" w:hint="cs"/>
+          <w:rtl/>
+          <w:lang w:val="en-US"/>
+        </w:rPr>
+        <w:t xml:space="preserve"> היות ובעידן של היום ( ובעידן הקורונה) קודי </w:t>
+      </w:r>
+      <w:r>
+        <w:rPr>
+          <w:rFonts w:ascii="Tahoma" w:hAnsi="Tahoma" w:cs="Tahoma" w:hint="cs"/>
+          <w:lang w:val="en-US"/>
+        </w:rPr>
+        <w:t>QR</w:t>
+      </w:r>
+      <w:r>
+        <w:rPr>
+          <w:rFonts w:ascii="Tahoma" w:hAnsi="Tahoma" w:cs="Tahoma" w:hint="cs"/>
+          <w:rtl/>
+          <w:lang w:val="en-US"/>
+        </w:rPr>
+        <w:t xml:space="preserve"> נפוצים מאוד , משתמשים בהם לתשלום, לתפריטים ולשמושים רבים.</w:t>
+      </w:r>
     </w:p>
     <w:p>
       <w:pPr>
         <w:bidi/>
         <w:rPr>
           <w:rFonts w:ascii="Tahoma" w:hAnsi="Tahoma" w:cs="Tahoma"/>
-          <w:u w:val="single"/>
-          <w:rtl/>
-          <w:lang w:val="en-US"/>
-        </w:rPr>
-      </w:pPr>
-      <w:r>
-        <w:rPr>
-          <w:rFonts w:ascii="Tahoma" w:hAnsi="Tahoma" w:cs="Tahoma" w:hint="cs"/>
-          <w:u w:val="single"/>
-          <w:rtl/>
-          <w:lang w:val="en-US"/>
-        </w:rPr>
-        <w:t>הפרויקט מתחלק למספר חלקים:</w:t>
+          <w:rtl/>
+          <w:lang w:val="en-US"/>
+        </w:rPr>
+      </w:pPr>
+      <w:r>
+        <w:rPr>
+          <w:rFonts w:ascii="Tahoma" w:hAnsi="Tahoma" w:cs="Tahoma" w:hint="cs"/>
+          <w:rtl/>
+          <w:lang w:val="en-US"/>
+        </w:rPr>
+        <w:t xml:space="preserve">אחד החסרונות המאוד גדולים של הקודים האלה הינו שמי שסורק את הקוד לא יודע להבדיל בין קוד </w:t>
+      </w:r>
+      <w:r>
+        <w:rPr>
+          <w:rFonts w:ascii="Tahoma" w:hAnsi="Tahoma" w:cs="Tahoma"/>
+          <w:lang w:val="en-US"/>
+        </w:rPr>
+        <w:t>benign</w:t>
+      </w:r>
+      <w:r>
+        <w:rPr>
+          <w:rFonts w:ascii="Tahoma" w:hAnsi="Tahoma" w:cs="Tahoma" w:hint="cs"/>
+          <w:rtl/>
+          <w:lang w:val="en-US"/>
+        </w:rPr>
+        <w:t xml:space="preserve"> לבין קוד </w:t>
+      </w:r>
+      <w:r>
+        <w:rPr>
+          <w:rFonts w:ascii="Tahoma" w:hAnsi="Tahoma" w:cs="Tahoma"/>
+          <w:lang w:val="en-US"/>
+        </w:rPr>
+        <w:t>malicious</w:t>
+      </w:r>
+      <w:r>
+        <w:rPr>
+          <w:rFonts w:ascii="Tahoma" w:hAnsi="Tahoma" w:cs="Tahoma" w:hint="cs"/>
+          <w:rtl/>
+          <w:lang w:val="en-US"/>
+        </w:rPr>
+        <w:t xml:space="preserve"> ואנו נרצה להשתמש בחולשה זו כדי לגרום לאנשים להתחבר לאתר שלנו.</w:t>
       </w:r>
     </w:p>
     <w:p>
@@ -344,91 +441,25 @@
           <w:lang w:val="en-US"/>
         </w:rPr>
       </w:pPr>
-      <w:r>
-        <w:rPr>
-          <w:rFonts w:ascii="Tahoma" w:hAnsi="Tahoma" w:cs="Tahoma" w:hint="cs"/>
-          <w:rtl/>
-          <w:lang w:val="en-US"/>
-        </w:rPr>
-        <w:t>החלק הראשון הוא יצירת קוד ה</w:t>
-      </w:r>
-      <w:r>
-        <w:rPr>
-          <w:rFonts w:ascii="Tahoma" w:hAnsi="Tahoma" w:cs="Tahoma" w:hint="cs"/>
-          <w:lang w:val="en-US"/>
-        </w:rPr>
-        <w:t>QR</w:t>
-      </w:r>
-      <w:r>
-        <w:rPr>
-          <w:rFonts w:ascii="Tahoma" w:hAnsi="Tahoma" w:cs="Tahoma" w:hint="cs"/>
-          <w:rtl/>
-          <w:lang w:val="en-US"/>
-        </w:rPr>
-        <w:t xml:space="preserve"> ועלונים שעליהם ה</w:t>
-      </w:r>
-      <w:r>
-        <w:rPr>
-          <w:rFonts w:ascii="Tahoma" w:hAnsi="Tahoma" w:cs="Tahoma" w:hint="cs"/>
-          <w:lang w:val="en-US"/>
-        </w:rPr>
-        <w:t>QR</w:t>
-      </w:r>
-      <w:r>
-        <w:rPr>
-          <w:rFonts w:ascii="Tahoma" w:hAnsi="Tahoma" w:cs="Tahoma" w:hint="cs"/>
-          <w:rtl/>
-          <w:lang w:val="en-US"/>
-        </w:rPr>
-        <w:t xml:space="preserve"> ימצא בכדי לגרום לאנשים להתחבר. המטרה העיקרית היא לפנות ליעד הסטודנטים ולאפשר להם התחברות זריזה למערכת ה</w:t>
-      </w:r>
-      <w:r>
-        <w:rPr>
-          <w:rFonts w:ascii="Tahoma" w:hAnsi="Tahoma" w:cs="Tahoma"/>
-          <w:lang w:val="en-US"/>
-        </w:rPr>
-        <w:t>submission</w:t>
-      </w:r>
-      <w:r>
-        <w:rPr>
-          <w:rFonts w:ascii="Tahoma" w:hAnsi="Tahoma" w:cs="Tahoma" w:hint="cs"/>
-          <w:rtl/>
-          <w:lang w:val="en-US"/>
-        </w:rPr>
-        <w:t xml:space="preserve"> ברחבי הקמפוס.</w:t>
-      </w:r>
     </w:p>
     <w:p>
       <w:pPr>
         <w:bidi/>
         <w:rPr>
           <w:rFonts w:ascii="Tahoma" w:hAnsi="Tahoma" w:cs="Tahoma"/>
-          <w:rtl/>
-          <w:lang w:val="en-US"/>
-        </w:rPr>
-      </w:pPr>
-      <w:r>
-        <w:rPr>
-          <w:rFonts w:ascii="Tahoma" w:hAnsi="Tahoma" w:cs="Tahoma" w:hint="cs"/>
-          <w:rtl/>
-          <w:lang w:val="en-US"/>
-        </w:rPr>
-        <w:t>החלק השני הוא יצירת העתק של ה</w:t>
-      </w:r>
-      <w:r>
-        <w:rPr>
-          <w:rFonts w:ascii="Tahoma" w:hAnsi="Tahoma" w:cs="Tahoma"/>
-          <w:lang w:val="en-US"/>
-        </w:rPr>
-        <w:t>submission</w:t>
-      </w:r>
-      <w:r>
-        <w:rPr>
-          <w:rFonts w:ascii="Tahoma" w:hAnsi="Tahoma" w:cs="Tahoma" w:hint="cs"/>
-          <w:rtl/>
-          <w:lang w:val="en-US"/>
-        </w:rPr>
-        <w:t xml:space="preserve"> שיגרום לאותם האנשים לחשוב שהם נמצאים במערכת המוכרת ולגרום להם להכניס את הנתונים שלהם באתר.</w:t>
+          <w:u w:val="single"/>
+          <w:rtl/>
+          <w:lang w:val="en-US"/>
+        </w:rPr>
+      </w:pPr>
+      <w:r>
+        <w:rPr>
+          <w:rFonts w:ascii="Tahoma" w:hAnsi="Tahoma" w:cs="Tahoma" w:hint="cs"/>
+          <w:u w:val="single"/>
+          <w:rtl/>
+          <w:lang w:val="en-US"/>
+        </w:rPr>
+        <w:t>הפרויקט מתחלק למספר חלקים:</w:t>
       </w:r>
     </w:p>
     <w:p>
@@ -446,14 +477,110 @@
           <w:rtl/>
           <w:lang w:val="en-US"/>
         </w:rPr>
-        <w:t>החלק השלישי הוא שמירה של הנתונים שהם מכניסים בקובץ צדדי והעברת האנשים הללו לאתר המקורי.</w:t>
+        <w:t>החלק הראשון הוא יצירת קוד ה</w:t>
+      </w:r>
+      <w:r>
+        <w:rPr>
+          <w:rFonts w:ascii="Tahoma" w:hAnsi="Tahoma" w:cs="Tahoma" w:hint="cs"/>
+          <w:lang w:val="en-US"/>
+        </w:rPr>
+        <w:t>QR</w:t>
+      </w:r>
+      <w:r>
+        <w:rPr>
+          <w:rFonts w:ascii="Tahoma" w:hAnsi="Tahoma" w:cs="Tahoma" w:hint="cs"/>
+          <w:rtl/>
+          <w:lang w:val="en-US"/>
+        </w:rPr>
+        <w:t xml:space="preserve"> ועלונים שעליהם ה</w:t>
+      </w:r>
+      <w:r>
+        <w:rPr>
+          <w:rFonts w:ascii="Tahoma" w:hAnsi="Tahoma" w:cs="Tahoma" w:hint="cs"/>
+          <w:lang w:val="en-US"/>
+        </w:rPr>
+        <w:t>QR</w:t>
+      </w:r>
+      <w:r>
+        <w:rPr>
+          <w:rFonts w:ascii="Tahoma" w:hAnsi="Tahoma" w:cs="Tahoma" w:hint="cs"/>
+          <w:rtl/>
+          <w:lang w:val="en-US"/>
+        </w:rPr>
+        <w:t xml:space="preserve"> ימצא בכדי לגרום לאנשים להתחבר. המטרה העיקרית היא לפנות ליעד הסטודנטים ולאפשר להם התחברות זריזה למערכת ה</w:t>
+      </w:r>
+      <w:r>
+        <w:rPr>
+          <w:rFonts w:ascii="Tahoma" w:hAnsi="Tahoma" w:cs="Tahoma"/>
+          <w:lang w:val="en-US"/>
+        </w:rPr>
+        <w:t>submission</w:t>
+      </w:r>
+      <w:r>
+        <w:rPr>
+          <w:rFonts w:ascii="Tahoma" w:hAnsi="Tahoma" w:cs="Tahoma" w:hint="cs"/>
+          <w:rtl/>
+          <w:lang w:val="en-US"/>
+        </w:rPr>
+        <w:t xml:space="preserve"> ברחבי הקמפוס.</w:t>
       </w:r>
     </w:p>
     <w:p>
       <w:pPr>
         <w:bidi/>
         <w:rPr>
-          <w:rFonts w:ascii="Tahoma" w:hAnsi="Tahoma" w:cs="Tahoma" w:hint="cs"/>
+          <w:rFonts w:ascii="Tahoma" w:hAnsi="Tahoma" w:cs="Tahoma"/>
+          <w:rtl/>
+          <w:lang w:val="en-US"/>
+        </w:rPr>
+      </w:pPr>
+      <w:r>
+        <w:rPr>
+          <w:rFonts w:ascii="Tahoma" w:hAnsi="Tahoma" w:cs="Tahoma" w:hint="cs"/>
+          <w:rtl/>
+          <w:lang w:val="en-US"/>
+        </w:rPr>
+        <w:t>החלק השני הוא יצירת העתק של ה</w:t>
+      </w:r>
+      <w:r>
+        <w:rPr>
+          <w:rFonts w:ascii="Tahoma" w:hAnsi="Tahoma" w:cs="Tahoma"/>
+          <w:lang w:val="en-US"/>
+        </w:rPr>
+        <w:t>submission</w:t>
+      </w:r>
+      <w:r>
+        <w:rPr>
+          <w:rFonts w:ascii="Tahoma" w:hAnsi="Tahoma" w:cs="Tahoma" w:hint="cs"/>
+          <w:rtl/>
+          <w:lang w:val="en-US"/>
+        </w:rPr>
+        <w:t xml:space="preserve"> שיגרום לאותם האנשים לחשוב שהם נמצאים במערכת המוכרת ולגרום להם להכניס את הנתונים שלהם באתר.</w:t>
+      </w:r>
+    </w:p>
+    <w:p>
+      <w:pPr>
+        <w:bidi/>
+        <w:rPr>
+          <w:rFonts w:ascii="Tahoma" w:hAnsi="Tahoma" w:cs="Tahoma"/>
+          <w:rtl/>
+          <w:lang w:val="en-US"/>
+        </w:rPr>
+      </w:pPr>
+      <w:r>
+        <w:rPr>
+          <w:rFonts w:ascii="Tahoma" w:hAnsi="Tahoma" w:cs="Tahoma" w:hint="cs"/>
+          <w:rtl/>
+          <w:lang w:val="en-US"/>
+        </w:rPr>
+        <w:t>החלק השלישי הוא שמירה של הנתונים שהם מכניסים בקובץ צדדי והעברת האנשים הללו לאתר המקורי.</w:t>
+      </w:r>
+    </w:p>
+    <w:p>
+      <w:pPr>
+        <w:bidi/>
+        <w:rPr>
+          <w:rFonts w:ascii="Tahoma" w:hAnsi="Tahoma" w:cs="Tahoma"/>
           <w:rtl/>
           <w:lang w:val="en-US"/>
         </w:rPr>
@@ -565,46 +692,6 @@
         </w:rPr>
         <w:t>יצירת קובץ שישמור את הפרטים של האנשים שיכנסו דרך האתר שלנו.</w:t>
       </w:r>
-    </w:p>
-    <w:p>
-      <w:pPr>
-        <w:bidi/>
-        <w:rPr>
-          <w:rFonts w:ascii="Tahoma" w:hAnsi="Tahoma" w:cs="Tahoma"/>
-          <w:rtl/>
-          <w:lang w:val="en-US"/>
-        </w:rPr>
-      </w:pPr>
-    </w:p>
-    <w:p>
-      <w:pPr>
-        <w:bidi/>
-        <w:rPr>
-          <w:rFonts w:ascii="Tahoma" w:hAnsi="Tahoma" w:cs="Tahoma"/>
-          <w:rtl/>
-          <w:lang w:val="en-US"/>
-        </w:rPr>
-      </w:pPr>
-    </w:p>
-    <w:p>
-      <w:pPr>
-        <w:bidi/>
-        <w:rPr>
-          <w:rFonts w:ascii="Tahoma" w:hAnsi="Tahoma" w:cs="Tahoma"/>
-          <w:rtl/>
-          <w:lang w:val="en-US"/>
-        </w:rPr>
-      </w:pPr>
-    </w:p>
-    <w:p>
-      <w:pPr>
-        <w:bidi/>
-        <w:rPr>
-          <w:rFonts w:ascii="Tahoma" w:hAnsi="Tahoma" w:cs="Tahoma"/>
-          <w:rtl/>
-          <w:lang w:val="en-US"/>
-        </w:rPr>
-      </w:pPr>
     </w:p>
     <w:p>
       <w:pPr>
@@ -666,7 +753,7 @@
             <w:pPr>
               <w:bidi/>
               <w:rPr>
-                <w:rFonts w:ascii="Tahoma" w:hAnsi="Tahoma" w:cs="Tahoma" w:hint="cs"/>
+                <w:rFonts w:ascii="Tahoma" w:hAnsi="Tahoma" w:cs="Tahoma"/>
                 <w:rtl/>
                 <w:lang w:val="en-US"/>
               </w:rPr>
@@ -681,7 +768,7 @@
             <w:pPr>
               <w:bidi/>
               <w:rPr>
-                <w:rFonts w:ascii="Tahoma" w:hAnsi="Tahoma" w:cs="Tahoma" w:hint="cs"/>
+                <w:rFonts w:ascii="Tahoma" w:hAnsi="Tahoma" w:cs="Tahoma"/>
                 <w:rtl/>
                 <w:lang w:val="en-US"/>
               </w:rPr>
@@ -704,7 +791,7 @@
             <w:pPr>
               <w:bidi/>
               <w:rPr>
-                <w:rFonts w:ascii="Tahoma" w:hAnsi="Tahoma" w:cs="Tahoma" w:hint="cs"/>
+                <w:rFonts w:ascii="Tahoma" w:hAnsi="Tahoma" w:cs="Tahoma"/>
                 <w:rtl/>
                 <w:lang w:val="en-US"/>
               </w:rPr>
@@ -729,7 +816,7 @@
             <w:pPr>
               <w:bidi/>
               <w:rPr>
-                <w:rFonts w:ascii="Tahoma" w:hAnsi="Tahoma" w:cs="Tahoma" w:hint="cs"/>
+                <w:rFonts w:ascii="Tahoma" w:hAnsi="Tahoma" w:cs="Tahoma"/>
                 <w:rtl/>
                 <w:lang w:val="en-US"/>
               </w:rPr>
@@ -775,7 +862,7 @@
             <w:pPr>
               <w:bidi/>
               <w:rPr>
-                <w:rFonts w:ascii="Tahoma" w:hAnsi="Tahoma" w:cs="Tahoma" w:hint="cs"/>
+                <w:rFonts w:ascii="Tahoma" w:hAnsi="Tahoma" w:cs="Tahoma"/>
                 <w:rtl/>
                 <w:lang w:val="en-US"/>
               </w:rPr>
@@ -798,7 +885,7 @@
             <w:pPr>
               <w:bidi/>
               <w:rPr>
-                <w:rFonts w:ascii="Tahoma" w:hAnsi="Tahoma" w:cs="Tahoma" w:hint="cs"/>
+                <w:rFonts w:ascii="Tahoma" w:hAnsi="Tahoma" w:cs="Tahoma"/>
                 <w:rtl/>
                 <w:lang w:val="en-US"/>
               </w:rPr>
@@ -823,7 +910,7 @@
             <w:pPr>
               <w:bidi/>
               <w:rPr>
-                <w:rFonts w:ascii="Tahoma" w:hAnsi="Tahoma" w:cs="Tahoma" w:hint="cs"/>
+                <w:rFonts w:ascii="Tahoma" w:hAnsi="Tahoma" w:cs="Tahoma"/>
                 <w:rtl/>
                 <w:lang w:val="en-US"/>
               </w:rPr>
@@ -846,7 +933,7 @@
             <w:pPr>
               <w:bidi/>
               <w:rPr>
-                <w:rFonts w:ascii="Tahoma" w:hAnsi="Tahoma" w:cs="Tahoma" w:hint="cs"/>
+                <w:rFonts w:ascii="Tahoma" w:hAnsi="Tahoma" w:cs="Tahoma"/>
                 <w:rtl/>
                 <w:lang w:val="en-US"/>
               </w:rPr>
@@ -869,7 +956,7 @@
             <w:pPr>
               <w:bidi/>
               <w:rPr>
-                <w:rFonts w:ascii="Tahoma" w:hAnsi="Tahoma" w:cs="Tahoma" w:hint="cs"/>
+                <w:rFonts w:ascii="Tahoma" w:hAnsi="Tahoma" w:cs="Tahoma"/>
                 <w:rtl/>
                 <w:lang w:val="en-US"/>
               </w:rPr>
@@ -894,7 +981,7 @@
             <w:pPr>
               <w:bidi/>
               <w:rPr>
-                <w:rFonts w:ascii="Tahoma" w:hAnsi="Tahoma" w:cs="Tahoma" w:hint="cs"/>
+                <w:rFonts w:ascii="Tahoma" w:hAnsi="Tahoma" w:cs="Tahoma"/>
                 <w:rtl/>
                 <w:lang w:val="en-US"/>
               </w:rPr>
@@ -917,7 +1004,7 @@
             <w:pPr>
               <w:bidi/>
               <w:rPr>
-                <w:rFonts w:ascii="Tahoma" w:hAnsi="Tahoma" w:cs="Tahoma" w:hint="cs"/>
+                <w:rFonts w:ascii="Tahoma" w:hAnsi="Tahoma" w:cs="Tahoma"/>
                 <w:rtl/>
                 <w:lang w:val="en-US"/>
               </w:rPr>
@@ -940,7 +1027,7 @@
             <w:pPr>
               <w:bidi/>
               <w:rPr>
-                <w:rFonts w:ascii="Tahoma" w:hAnsi="Tahoma" w:cs="Tahoma" w:hint="cs"/>
+                <w:rFonts w:ascii="Tahoma" w:hAnsi="Tahoma" w:cs="Tahoma"/>
                 <w:rtl/>
                 <w:lang w:val="en-US"/>
               </w:rPr>
@@ -965,7 +1052,7 @@
             <w:pPr>
               <w:bidi/>
               <w:rPr>
-                <w:rFonts w:ascii="Tahoma" w:hAnsi="Tahoma" w:cs="Tahoma" w:hint="cs"/>
+                <w:rFonts w:ascii="Tahoma" w:hAnsi="Tahoma" w:cs="Tahoma"/>
                 <w:rtl/>
                 <w:lang w:val="en-US"/>
               </w:rPr>
@@ -1003,7 +1090,7 @@
             <w:pPr>
               <w:bidi/>
               <w:rPr>
-                <w:rFonts w:ascii="Tahoma" w:hAnsi="Tahoma" w:cs="Tahoma" w:hint="cs"/>
+                <w:rFonts w:ascii="Tahoma" w:hAnsi="Tahoma" w:cs="Tahoma"/>
                 <w:rtl/>
                 <w:lang w:val="en-US"/>
               </w:rPr>
@@ -1026,7 +1113,7 @@
             <w:pPr>
               <w:bidi/>
               <w:rPr>
-                <w:rFonts w:ascii="Tahoma" w:hAnsi="Tahoma" w:cs="Tahoma" w:hint="cs"/>
+                <w:rFonts w:ascii="Tahoma" w:hAnsi="Tahoma" w:cs="Tahoma"/>
                 <w:rtl/>
                 <w:lang w:val="en-US"/>
               </w:rPr>
@@ -1051,7 +1138,7 @@
             <w:pPr>
               <w:bidi/>
               <w:rPr>
-                <w:rFonts w:ascii="Tahoma" w:hAnsi="Tahoma" w:cs="Tahoma" w:hint="cs"/>
+                <w:rFonts w:ascii="Tahoma" w:hAnsi="Tahoma" w:cs="Tahoma"/>
                 <w:rtl/>
                 <w:lang w:val="en-US"/>
               </w:rPr>
@@ -1074,7 +1161,7 @@
             <w:pPr>
               <w:bidi/>
               <w:rPr>
-                <w:rFonts w:ascii="Tahoma" w:hAnsi="Tahoma" w:cs="Tahoma" w:hint="cs"/>
+                <w:rFonts w:ascii="Tahoma" w:hAnsi="Tahoma" w:cs="Tahoma"/>
                 <w:rtl/>
                 <w:lang w:val="en-US"/>
               </w:rPr>
@@ -1097,7 +1184,7 @@
             <w:pPr>
               <w:bidi/>
               <w:rPr>
-                <w:rFonts w:ascii="Tahoma" w:hAnsi="Tahoma" w:cs="Tahoma" w:hint="cs"/>
+                <w:rFonts w:ascii="Tahoma" w:hAnsi="Tahoma" w:cs="Tahoma"/>
                 <w:rtl/>
                 <w:lang w:val="en-US"/>
               </w:rPr>
@@ -1122,7 +1209,7 @@
             <w:pPr>
               <w:bidi/>
               <w:rPr>
-                <w:rFonts w:ascii="Tahoma" w:hAnsi="Tahoma" w:cs="Tahoma" w:hint="cs"/>
+                <w:rFonts w:ascii="Tahoma" w:hAnsi="Tahoma" w:cs="Tahoma"/>
                 <w:rtl/>
                 <w:lang w:val="en-US"/>
               </w:rPr>
@@ -1160,7 +1247,7 @@
             <w:pPr>
               <w:bidi/>
               <w:rPr>
-                <w:rFonts w:ascii="Tahoma" w:hAnsi="Tahoma" w:cs="Tahoma" w:hint="cs"/>
+                <w:rFonts w:ascii="Tahoma" w:hAnsi="Tahoma" w:cs="Tahoma"/>
                 <w:rtl/>
                 <w:lang w:val="en-US"/>
               </w:rPr>
@@ -1183,7 +1270,7 @@
             <w:pPr>
               <w:bidi/>
               <w:rPr>
-                <w:rFonts w:ascii="Tahoma" w:hAnsi="Tahoma" w:cs="Tahoma" w:hint="cs"/>
+                <w:rFonts w:ascii="Tahoma" w:hAnsi="Tahoma" w:cs="Tahoma"/>
                 <w:rtl/>
                 <w:lang w:val="en-US"/>
               </w:rPr>
@@ -1208,7 +1295,7 @@
             <w:pPr>
               <w:bidi/>
               <w:rPr>
-                <w:rFonts w:ascii="Tahoma" w:hAnsi="Tahoma" w:cs="Tahoma" w:hint="cs"/>
+                <w:rFonts w:ascii="Tahoma" w:hAnsi="Tahoma" w:cs="Tahoma"/>
                 <w:rtl/>
                 <w:lang w:val="en-US"/>
               </w:rPr>
@@ -1246,7 +1333,7 @@
             <w:pPr>
               <w:bidi/>
               <w:rPr>
-                <w:rFonts w:ascii="Tahoma" w:hAnsi="Tahoma" w:cs="Tahoma" w:hint="cs"/>
+                <w:rFonts w:ascii="Tahoma" w:hAnsi="Tahoma" w:cs="Tahoma"/>
                 <w:rtl/>
                 <w:lang w:val="en-US"/>
               </w:rPr>
@@ -1269,7 +1356,7 @@
             <w:pPr>
               <w:bidi/>
               <w:rPr>
-                <w:rFonts w:ascii="Tahoma" w:hAnsi="Tahoma" w:cs="Tahoma" w:hint="cs"/>
+                <w:rFonts w:ascii="Tahoma" w:hAnsi="Tahoma" w:cs="Tahoma"/>
                 <w:rtl/>
                 <w:lang w:val="en-US"/>
               </w:rPr>
@@ -1294,7 +1381,7 @@
             <w:pPr>
               <w:bidi/>
               <w:rPr>
-                <w:rFonts w:ascii="Tahoma" w:hAnsi="Tahoma" w:cs="Tahoma" w:hint="cs"/>
+                <w:rFonts w:ascii="Tahoma" w:hAnsi="Tahoma" w:cs="Tahoma"/>
                 <w:rtl/>
                 <w:lang w:val="en-US"/>
               </w:rPr>
@@ -1317,7 +1404,7 @@
             <w:pPr>
               <w:bidi/>
               <w:rPr>
-                <w:rFonts w:ascii="Tahoma" w:hAnsi="Tahoma" w:cs="Tahoma" w:hint="cs"/>
+                <w:rFonts w:ascii="Tahoma" w:hAnsi="Tahoma" w:cs="Tahoma"/>
                 <w:rtl/>
                 <w:lang w:val="en-US"/>
               </w:rPr>
@@ -1340,7 +1427,7 @@
             <w:pPr>
               <w:bidi/>
               <w:rPr>
-                <w:rFonts w:ascii="Tahoma" w:hAnsi="Tahoma" w:cs="Tahoma" w:hint="cs"/>
+                <w:rFonts w:ascii="Tahoma" w:hAnsi="Tahoma" w:cs="Tahoma"/>
                 <w:rtl/>
                 <w:lang w:val="en-US"/>
               </w:rPr>
@@ -1365,7 +1452,7 @@
             <w:pPr>
               <w:bidi/>
               <w:rPr>
-                <w:rFonts w:ascii="Tahoma" w:hAnsi="Tahoma" w:cs="Tahoma" w:hint="cs"/>
+                <w:rFonts w:ascii="Tahoma" w:hAnsi="Tahoma" w:cs="Tahoma"/>
                 <w:rtl/>
                 <w:lang w:val="en-US"/>
               </w:rPr>
@@ -1388,7 +1475,7 @@
             <w:pPr>
               <w:bidi/>
               <w:rPr>
-                <w:rFonts w:ascii="Tahoma" w:hAnsi="Tahoma" w:cs="Tahoma" w:hint="cs"/>
+                <w:rFonts w:ascii="Tahoma" w:hAnsi="Tahoma" w:cs="Tahoma"/>
                 <w:rtl/>
                 <w:lang w:val="en-US"/>
               </w:rPr>
@@ -1411,7 +1498,7 @@
             <w:pPr>
               <w:bidi/>
               <w:rPr>
-                <w:rFonts w:ascii="Tahoma" w:hAnsi="Tahoma" w:cs="Tahoma" w:hint="cs"/>
+                <w:rFonts w:ascii="Tahoma" w:hAnsi="Tahoma" w:cs="Tahoma"/>
                 <w:rtl/>
                 <w:lang w:val="en-US"/>
               </w:rPr>
@@ -1436,7 +1523,7 @@
             <w:pPr>
               <w:bidi/>
               <w:rPr>
-                <w:rFonts w:ascii="Tahoma" w:hAnsi="Tahoma" w:cs="Tahoma" w:hint="cs"/>
+                <w:rFonts w:ascii="Tahoma" w:hAnsi="Tahoma" w:cs="Tahoma"/>
                 <w:rtl/>
                 <w:lang w:val="en-US"/>
               </w:rPr>
@@ -1459,7 +1546,7 @@
             <w:pPr>
               <w:bidi/>
               <w:rPr>
-                <w:rFonts w:ascii="Tahoma" w:hAnsi="Tahoma" w:cs="Tahoma" w:hint="cs"/>
+                <w:rFonts w:ascii="Tahoma" w:hAnsi="Tahoma" w:cs="Tahoma"/>
                 <w:rtl/>
                 <w:lang w:val="en-US"/>
               </w:rPr>
@@ -1482,7 +1569,7 @@
             <w:pPr>
               <w:bidi/>
               <w:rPr>
-                <w:rFonts w:ascii="Tahoma" w:hAnsi="Tahoma" w:cs="Tahoma" w:hint="cs"/>
+                <w:rFonts w:ascii="Tahoma" w:hAnsi="Tahoma" w:cs="Tahoma"/>
                 <w:rtl/>
                 <w:lang w:val="en-US"/>
               </w:rPr>
@@ -1495,7 +1582,7 @@
       <w:pPr>
         <w:bidi/>
         <w:rPr>
-          <w:rFonts w:ascii="Tahoma" w:hAnsi="Tahoma" w:cs="Tahoma" w:hint="cs"/>
+          <w:rFonts w:ascii="Tahoma" w:hAnsi="Tahoma" w:cs="Tahoma"/>
           <w:rtl/>
           <w:lang w:val="en-US"/>
         </w:rPr>
@@ -1731,6 +1818,7 @@
     <w:lsdException w:name="HTML Sample" w:semiHidden="1" w:unhideWhenUsed="1"/>
     <w:lsdException w:name="HTML Typewriter" w:semiHidden="1" w:unhideWhenUsed="1"/>
     <w:lsdException w:name="HTML Variable" w:semiHidden="1" w:unhideWhenUsed="1"/>
+    <w:lsdException w:name="Normal Table" w:semiHidden="1" w:unhideWhenUsed="1"/>
     <w:lsdException w:name="annotation subject" w:semiHidden="1" w:unhideWhenUsed="1"/>
     <w:lsdException w:name="No List" w:semiHidden="1" w:unhideWhenUsed="1"/>
     <w:lsdException w:name="Outline List 1" w:semiHidden="1" w:unhideWhenUsed="1"/>
@@ -1777,8 +1865,10 @@
     <w:lsdException w:name="Table Subtle 2" w:semiHidden="1" w:unhideWhenUsed="1"/>
     <w:lsdException w:name="Table Web 1" w:semiHidden="1" w:unhideWhenUsed="1"/>
     <w:lsdException w:name="Table Web 2" w:semiHidden="1" w:unhideWhenUsed="1"/>
+    <w:lsdException w:name="Table Web 3" w:semiHidden="1" w:unhideWhenUsed="1"/>
     <w:lsdException w:name="Balloon Text" w:semiHidden="1" w:unhideWhenUsed="1"/>
     <w:lsdException w:name="Table Grid" w:uiPriority="39"/>
+    <w:lsdException w:name="Table Theme" w:semiHidden="1" w:unhideWhenUsed="1"/>
     <w:lsdException w:name="Placeholder Text" w:semiHidden="1"/>
     <w:lsdException w:name="No Spacing" w:uiPriority="1" w:qFormat="1"/>
     <w:lsdException w:name="Light Shading" w:uiPriority="60"/>
